--- a/doc/#01 Example Section 1/#01& How This Data Book is Made.docx
+++ b/doc/#01 Example Section 1/#01& How This Data Book is Made.docx
@@ -16,6 +16,384 @@
       </w:r>
     </w:p>
     <w:p>
+      <w:r>
+        <w:t xml:space="preserve">Files are grouped into folders, which become Sections in the document.  Folders are named with the following format: </w:t>
+      </w:r>
+    </w:p>
+    <w:p>
+      <w:pPr>
+        <w:jc w:val="center"/>
+        <w:rPr>
+          <w:rFonts w:ascii="Courier New" w:hAnsi="Courier New" w:cs="Courier New"/>
+          <w:b/>
+          <w:i/>
+        </w:rPr>
+      </w:pPr>
+      <w:proofErr w:type="gramStart"/>
+      <w:r>
+        <w:rPr>
+          <w:rFonts w:ascii="Courier New" w:hAnsi="Courier New" w:cs="Courier New"/>
+          <w:b/>
+          <w:i/>
+        </w:rPr>
+        <w:t>#{</w:t>
+      </w:r>
+      <w:proofErr w:type="gramEnd"/>
+      <w:r>
+        <w:rPr>
+          <w:rFonts w:ascii="Courier New" w:hAnsi="Courier New" w:cs="Courier New"/>
+          <w:b/>
+          <w:i/>
+        </w:rPr>
+        <w:t>2 digits} {section name}</w:t>
+      </w:r>
+    </w:p>
+    <w:p/>
+    <w:p>
+      <w:r>
+        <w:t>Files are named according to the following scheme:</w:t>
+      </w:r>
+    </w:p>
+    <w:tbl>
+      <w:tblPr>
+        <w:tblStyle w:val="TableGrid"/>
+        <w:tblW w:w="0" w:type="auto"/>
+        <w:jc w:val="center"/>
+        <w:tblLook w:val="04A0" w:firstRow="1" w:lastRow="0" w:firstColumn="1" w:lastColumn="0" w:noHBand="0" w:noVBand="1"/>
+      </w:tblPr>
+      <w:tblGrid>
+        <w:gridCol w:w="6936"/>
+        <w:gridCol w:w="3769"/>
+      </w:tblGrid>
+      <w:tr>
+        <w:trPr>
+          <w:jc w:val="center"/>
+        </w:trPr>
+        <w:tc>
+          <w:tcPr>
+            <w:tcW w:w="6936" w:type="dxa"/>
+          </w:tcPr>
+          <w:p>
+            <w:r>
+              <w:t>Markdown files</w:t>
+            </w:r>
+          </w:p>
+        </w:tc>
+        <w:tc>
+          <w:tcPr>
+            <w:tcW w:w="3769" w:type="dxa"/>
+          </w:tcPr>
+          <w:p>
+            <w:pPr>
+              <w:rPr>
+                <w:rFonts w:ascii="Courier New" w:hAnsi="Courier New" w:cs="Courier New"/>
+                <w:b/>
+                <w:i/>
+              </w:rPr>
+            </w:pPr>
+            <w:proofErr w:type="gramStart"/>
+            <w:r>
+              <w:rPr>
+                <w:rFonts w:ascii="Courier New" w:hAnsi="Courier New" w:cs="Courier New"/>
+                <w:b/>
+                <w:i/>
+              </w:rPr>
+              <w:t>#{</w:t>
+            </w:r>
+            <w:proofErr w:type="gramEnd"/>
+            <w:r>
+              <w:rPr>
+                <w:rFonts w:ascii="Courier New" w:hAnsi="Courier New" w:cs="Courier New"/>
+                <w:b/>
+                <w:i/>
+              </w:rPr>
+              <w:t>2 digits} {name}</w:t>
+            </w:r>
+            <w:r>
+              <w:rPr>
+                <w:rFonts w:ascii="Courier New" w:hAnsi="Courier New" w:cs="Courier New"/>
+                <w:b/>
+                <w:i/>
+              </w:rPr>
+              <w:t>.md</w:t>
+            </w:r>
+          </w:p>
+        </w:tc>
+      </w:tr>
+      <w:tr>
+        <w:trPr>
+          <w:jc w:val="center"/>
+        </w:trPr>
+        <w:tc>
+          <w:tcPr>
+            <w:tcW w:w="6936" w:type="dxa"/>
+          </w:tcPr>
+          <w:p>
+            <w:r>
+              <w:t xml:space="preserve">Files exported from another application (e.g. </w:t>
+            </w:r>
+            <w:proofErr w:type="spellStart"/>
+            <w:proofErr w:type="gramStart"/>
+            <w:r>
+              <w:t>Word,Powerpoint</w:t>
+            </w:r>
+            <w:proofErr w:type="spellEnd"/>
+            <w:proofErr w:type="gramEnd"/>
+            <w:r>
+              <w:t>).</w:t>
+            </w:r>
+          </w:p>
+          <w:p>
+            <w:r>
+              <w:t>The dependency is verified; file modification dates are checked.</w:t>
+            </w:r>
+          </w:p>
+          <w:p>
+            <w:r>
+              <w:t xml:space="preserve">Indicated by </w:t>
+            </w:r>
+            <w:r>
+              <w:t>“&amp;” character.</w:t>
+            </w:r>
+          </w:p>
+        </w:tc>
+        <w:tc>
+          <w:tcPr>
+            <w:tcW w:w="3769" w:type="dxa"/>
+          </w:tcPr>
+          <w:p>
+            <w:pPr>
+              <w:rPr>
+                <w:rFonts w:ascii="Courier New" w:hAnsi="Courier New" w:cs="Courier New"/>
+                <w:b/>
+                <w:i/>
+              </w:rPr>
+            </w:pPr>
+            <w:proofErr w:type="gramStart"/>
+            <w:r>
+              <w:rPr>
+                <w:rFonts w:ascii="Courier New" w:hAnsi="Courier New" w:cs="Courier New"/>
+                <w:b/>
+                <w:i/>
+              </w:rPr>
+              <w:t>#{</w:t>
+            </w:r>
+            <w:proofErr w:type="gramEnd"/>
+            <w:r>
+              <w:rPr>
+                <w:rFonts w:ascii="Courier New" w:hAnsi="Courier New" w:cs="Courier New"/>
+                <w:b/>
+                <w:i/>
+              </w:rPr>
+              <w:t>2 digits}</w:t>
+            </w:r>
+            <w:r>
+              <w:rPr>
+                <w:rFonts w:ascii="Courier New" w:hAnsi="Courier New" w:cs="Courier New"/>
+                <w:b/>
+                <w:i/>
+              </w:rPr>
+              <w:t>&amp;</w:t>
+            </w:r>
+            <w:r>
+              <w:rPr>
+                <w:rFonts w:ascii="Courier New" w:hAnsi="Courier New" w:cs="Courier New"/>
+                <w:b/>
+                <w:i/>
+              </w:rPr>
+              <w:t xml:space="preserve"> {name}.</w:t>
+            </w:r>
+            <w:r>
+              <w:rPr>
+                <w:rFonts w:ascii="Courier New" w:hAnsi="Courier New" w:cs="Courier New"/>
+                <w:b/>
+                <w:i/>
+              </w:rPr>
+              <w:t>pdf</w:t>
+            </w:r>
+          </w:p>
+        </w:tc>
+      </w:tr>
+      <w:tr>
+        <w:trPr>
+          <w:jc w:val="center"/>
+        </w:trPr>
+        <w:tc>
+          <w:tcPr>
+            <w:tcW w:w="6936" w:type="dxa"/>
+          </w:tcPr>
+          <w:p>
+            <w:r>
+              <w:t>PDF files edited directly (e.g. Adobe Acrobat annotations).</w:t>
+            </w:r>
+          </w:p>
+          <w:p>
+            <w:r>
+              <w:t>Indicated by “%” character.</w:t>
+            </w:r>
+          </w:p>
+        </w:tc>
+        <w:tc>
+          <w:tcPr>
+            <w:tcW w:w="3769" w:type="dxa"/>
+          </w:tcPr>
+          <w:p>
+            <w:pPr>
+              <w:rPr>
+                <w:rFonts w:ascii="Courier New" w:hAnsi="Courier New" w:cs="Courier New"/>
+                <w:b/>
+                <w:i/>
+              </w:rPr>
+            </w:pPr>
+            <w:proofErr w:type="gramStart"/>
+            <w:r>
+              <w:rPr>
+                <w:rFonts w:ascii="Courier New" w:hAnsi="Courier New" w:cs="Courier New"/>
+                <w:b/>
+                <w:i/>
+              </w:rPr>
+              <w:t>#{</w:t>
+            </w:r>
+            <w:proofErr w:type="gramEnd"/>
+            <w:r>
+              <w:rPr>
+                <w:rFonts w:ascii="Courier New" w:hAnsi="Courier New" w:cs="Courier New"/>
+                <w:b/>
+                <w:i/>
+              </w:rPr>
+              <w:t>2 digits}</w:t>
+            </w:r>
+            <w:r>
+              <w:rPr>
+                <w:rFonts w:ascii="Courier New" w:hAnsi="Courier New" w:cs="Courier New"/>
+                <w:b/>
+                <w:i/>
+              </w:rPr>
+              <w:t>%</w:t>
+            </w:r>
+            <w:r>
+              <w:rPr>
+                <w:rFonts w:ascii="Courier New" w:hAnsi="Courier New" w:cs="Courier New"/>
+                <w:b/>
+                <w:i/>
+              </w:rPr>
+              <w:t xml:space="preserve"> {name}.</w:t>
+            </w:r>
+            <w:r>
+              <w:rPr>
+                <w:rFonts w:ascii="Courier New" w:hAnsi="Courier New" w:cs="Courier New"/>
+                <w:b/>
+                <w:i/>
+              </w:rPr>
+              <w:t>pdf</w:t>
+            </w:r>
+          </w:p>
+        </w:tc>
+      </w:tr>
+      <w:tr>
+        <w:trPr>
+          <w:jc w:val="center"/>
+        </w:trPr>
+        <w:tc>
+          <w:tcPr>
+            <w:tcW w:w="6936" w:type="dxa"/>
+          </w:tcPr>
+          <w:p>
+            <w:r>
+              <w:t xml:space="preserve">Files downloaded from external source, and untouched.  (e.g. product documentation).  </w:t>
+            </w:r>
+            <w:r>
+              <w:br/>
+              <w:t xml:space="preserve">These files are appended to the target PDF, as </w:t>
+            </w:r>
+            <w:proofErr w:type="spellStart"/>
+            <w:r>
+              <w:rPr>
+                <w:i/>
+              </w:rPr>
+              <w:t>attachements</w:t>
+            </w:r>
+            <w:proofErr w:type="spellEnd"/>
+            <w:r>
+              <w:t>.</w:t>
+            </w:r>
+          </w:p>
+          <w:p>
+            <w:r>
+              <w:t>Indicated by</w:t>
+            </w:r>
+            <w:r>
+              <w:t xml:space="preserve"> “$” character.</w:t>
+            </w:r>
+            <w:bookmarkStart w:id="0" w:name="_GoBack"/>
+            <w:bookmarkEnd w:id="0"/>
+          </w:p>
+        </w:tc>
+        <w:tc>
+          <w:tcPr>
+            <w:tcW w:w="3769" w:type="dxa"/>
+          </w:tcPr>
+          <w:p>
+            <w:pPr>
+              <w:rPr>
+                <w:rFonts w:ascii="Courier New" w:hAnsi="Courier New" w:cs="Courier New"/>
+                <w:b/>
+                <w:i/>
+              </w:rPr>
+            </w:pPr>
+            <w:proofErr w:type="gramStart"/>
+            <w:r>
+              <w:rPr>
+                <w:rFonts w:ascii="Courier New" w:hAnsi="Courier New" w:cs="Courier New"/>
+                <w:b/>
+                <w:i/>
+              </w:rPr>
+              <w:t>#{</w:t>
+            </w:r>
+            <w:proofErr w:type="gramEnd"/>
+            <w:r>
+              <w:rPr>
+                <w:rFonts w:ascii="Courier New" w:hAnsi="Courier New" w:cs="Courier New"/>
+                <w:b/>
+                <w:i/>
+              </w:rPr>
+              <w:t>2 digits}</w:t>
+            </w:r>
+            <w:r>
+              <w:rPr>
+                <w:rFonts w:ascii="Courier New" w:hAnsi="Courier New" w:cs="Courier New"/>
+                <w:b/>
+                <w:i/>
+              </w:rPr>
+              <w:t>$</w:t>
+            </w:r>
+            <w:r>
+              <w:rPr>
+                <w:rFonts w:ascii="Courier New" w:hAnsi="Courier New" w:cs="Courier New"/>
+                <w:b/>
+                <w:i/>
+              </w:rPr>
+              <w:t xml:space="preserve"> {name}.</w:t>
+            </w:r>
+            <w:r>
+              <w:rPr>
+                <w:rFonts w:ascii="Courier New" w:hAnsi="Courier New" w:cs="Courier New"/>
+                <w:b/>
+                <w:i/>
+              </w:rPr>
+              <w:t>pdf</w:t>
+            </w:r>
+          </w:p>
+        </w:tc>
+      </w:tr>
+    </w:tbl>
+    <w:p/>
+    <w:p>
+      <w:r>
+        <w:t>The model we follow is a “compiling” and “linking”.  See diagram below.</w:t>
+      </w:r>
+    </w:p>
+    <w:p>
       <w:pPr>
         <w:sectPr>
           <w:pgSz w:w="12240" w:h="15840"/>
@@ -24,21 +402,8 @@
           <w:docGrid w:linePitch="360"/>
         </w:sectPr>
       </w:pPr>
-      <w:r>
-        <w:t xml:space="preserve">See the </w:t>
-      </w:r>
-      <w:r>
-        <w:rPr>
-          <w:b/>
-        </w:rPr>
-        <w:t>scripts/</w:t>
-      </w:r>
-      <w:r>
-        <w:t xml:space="preserve"> folder for the code that creates the output from the input files.</w:t>
-      </w:r>
     </w:p>
     <w:p>
-      <w:bookmarkStart w:id="0" w:name="_GoBack"/>
       <w:r>
         <w:rPr>
           <w:noProof/>
@@ -3257,7 +3622,6 @@
           </mc:Fallback>
         </mc:AlternateContent>
       </w:r>
-      <w:bookmarkEnd w:id="0"/>
     </w:p>
     <w:sectPr>
       <w:pgSz w:w="15840" w:h="12240" w:orient="landscape"/>
@@ -3267,6 +3631,127 @@
     </w:sectPr>
   </w:body>
 </w:document>
+</file>
+
+<file path=word/numbering.xml><?xml version="1.0" encoding="utf-8"?>
+<w:numbering xmlns:wpc="http://schemas.microsoft.com/office/word/2010/wordprocessingCanvas" xmlns:cx="http://schemas.microsoft.com/office/drawing/2014/chartex" xmlns:cx1="http://schemas.microsoft.com/office/drawing/2015/9/8/chartex" xmlns:cx2="http://schemas.microsoft.com/office/drawing/2015/10/21/chartex" xmlns:cx3="http://schemas.microsoft.com/office/drawing/2016/5/9/chartex" xmlns:cx4="http://schemas.microsoft.com/office/drawing/2016/5/10/chartex" xmlns:cx5="http://schemas.microsoft.com/office/drawing/2016/5/11/chartex" xmlns:cx6="http://schemas.microsoft.com/office/drawing/2016/5/12/chartex" xmlns:cx7="http://schemas.microsoft.com/office/drawing/2016/5/13/chartex" xmlns:cx8="http://schemas.microsoft.com/office/drawing/2016/5/14/chartex" xmlns:mc="http://schemas.openxmlformats.org/markup-compatibility/2006" xmlns:aink="http://schemas.microsoft.com/office/drawing/2016/ink" xmlns:am3d="http://schemas.microsoft.com/office/drawing/2017/model3d" xmlns:o="urn:schemas-microsoft-com:office:office" xmlns:r="http://schemas.openxmlformats.org/officeDocument/2006/relationships" xmlns:m="http://schemas.openxmlformats.org/officeDocument/2006/math" xmlns:v="urn:schemas-microsoft-com:vml" xmlns:wp14="http://schemas.microsoft.com/office/word/2010/wordprocessingDrawing" xmlns:wp="http://schemas.openxmlformats.org/drawingml/2006/wordprocessingDrawing" xmlns:w10="urn:schemas-microsoft-com:office:word" xmlns:w="http://schemas.openxmlformats.org/wordprocessingml/2006/main" xmlns:w14="http://schemas.microsoft.com/office/word/2010/wordml" xmlns:w15="http://schemas.microsoft.com/office/word/2012/wordml" xmlns:w16cid="http://schemas.microsoft.com/office/word/2016/wordml/cid" xmlns:w16se="http://schemas.microsoft.com/office/word/2015/wordml/symex" xmlns:wpg="http://schemas.microsoft.com/office/word/2010/wordprocessingGroup" xmlns:wpi="http://schemas.microsoft.com/office/word/2010/wordprocessingInk" xmlns:wne="http://schemas.microsoft.com/office/word/2006/wordml" xmlns:wps="http://schemas.microsoft.com/office/word/2010/wordprocessingShape" mc:Ignorable="w14 w15 w16se w16cid wp14">
+  <w:abstractNum w:abstractNumId="0" w15:restartNumberingAfterBreak="0">
+    <w:nsid w:val="47F121E1"/>
+    <w:multiLevelType w:val="hybridMultilevel"/>
+    <w:tmpl w:val="E0468420"/>
+    <w:lvl w:ilvl="0" w:tplc="10090001">
+      <w:start w:val="1"/>
+      <w:numFmt w:val="bullet"/>
+      <w:lvlText w:val=""/>
+      <w:lvlJc w:val="left"/>
+      <w:pPr>
+        <w:ind w:left="720" w:hanging="360"/>
+      </w:pPr>
+      <w:rPr>
+        <w:rFonts w:ascii="Symbol" w:hAnsi="Symbol" w:hint="default"/>
+      </w:rPr>
+    </w:lvl>
+    <w:lvl w:ilvl="1" w:tplc="10090003" w:tentative="1">
+      <w:start w:val="1"/>
+      <w:numFmt w:val="bullet"/>
+      <w:lvlText w:val="o"/>
+      <w:lvlJc w:val="left"/>
+      <w:pPr>
+        <w:ind w:left="1440" w:hanging="360"/>
+      </w:pPr>
+      <w:rPr>
+        <w:rFonts w:ascii="Courier New" w:hAnsi="Courier New" w:cs="Courier New" w:hint="default"/>
+      </w:rPr>
+    </w:lvl>
+    <w:lvl w:ilvl="2" w:tplc="10090005" w:tentative="1">
+      <w:start w:val="1"/>
+      <w:numFmt w:val="bullet"/>
+      <w:lvlText w:val=""/>
+      <w:lvlJc w:val="left"/>
+      <w:pPr>
+        <w:ind w:left="2160" w:hanging="360"/>
+      </w:pPr>
+      <w:rPr>
+        <w:rFonts w:ascii="Wingdings" w:hAnsi="Wingdings" w:hint="default"/>
+      </w:rPr>
+    </w:lvl>
+    <w:lvl w:ilvl="3" w:tplc="10090001" w:tentative="1">
+      <w:start w:val="1"/>
+      <w:numFmt w:val="bullet"/>
+      <w:lvlText w:val=""/>
+      <w:lvlJc w:val="left"/>
+      <w:pPr>
+        <w:ind w:left="2880" w:hanging="360"/>
+      </w:pPr>
+      <w:rPr>
+        <w:rFonts w:ascii="Symbol" w:hAnsi="Symbol" w:hint="default"/>
+      </w:rPr>
+    </w:lvl>
+    <w:lvl w:ilvl="4" w:tplc="10090003" w:tentative="1">
+      <w:start w:val="1"/>
+      <w:numFmt w:val="bullet"/>
+      <w:lvlText w:val="o"/>
+      <w:lvlJc w:val="left"/>
+      <w:pPr>
+        <w:ind w:left="3600" w:hanging="360"/>
+      </w:pPr>
+      <w:rPr>
+        <w:rFonts w:ascii="Courier New" w:hAnsi="Courier New" w:cs="Courier New" w:hint="default"/>
+      </w:rPr>
+    </w:lvl>
+    <w:lvl w:ilvl="5" w:tplc="10090005" w:tentative="1">
+      <w:start w:val="1"/>
+      <w:numFmt w:val="bullet"/>
+      <w:lvlText w:val=""/>
+      <w:lvlJc w:val="left"/>
+      <w:pPr>
+        <w:ind w:left="4320" w:hanging="360"/>
+      </w:pPr>
+      <w:rPr>
+        <w:rFonts w:ascii="Wingdings" w:hAnsi="Wingdings" w:hint="default"/>
+      </w:rPr>
+    </w:lvl>
+    <w:lvl w:ilvl="6" w:tplc="10090001" w:tentative="1">
+      <w:start w:val="1"/>
+      <w:numFmt w:val="bullet"/>
+      <w:lvlText w:val=""/>
+      <w:lvlJc w:val="left"/>
+      <w:pPr>
+        <w:ind w:left="5040" w:hanging="360"/>
+      </w:pPr>
+      <w:rPr>
+        <w:rFonts w:ascii="Symbol" w:hAnsi="Symbol" w:hint="default"/>
+      </w:rPr>
+    </w:lvl>
+    <w:lvl w:ilvl="7" w:tplc="10090003" w:tentative="1">
+      <w:start w:val="1"/>
+      <w:numFmt w:val="bullet"/>
+      <w:lvlText w:val="o"/>
+      <w:lvlJc w:val="left"/>
+      <w:pPr>
+        <w:ind w:left="5760" w:hanging="360"/>
+      </w:pPr>
+      <w:rPr>
+        <w:rFonts w:ascii="Courier New" w:hAnsi="Courier New" w:cs="Courier New" w:hint="default"/>
+      </w:rPr>
+    </w:lvl>
+    <w:lvl w:ilvl="8" w:tplc="10090005" w:tentative="1">
+      <w:start w:val="1"/>
+      <w:numFmt w:val="bullet"/>
+      <w:lvlText w:val=""/>
+      <w:lvlJc w:val="left"/>
+      <w:pPr>
+        <w:ind w:left="6480" w:hanging="360"/>
+      </w:pPr>
+      <w:rPr>
+        <w:rFonts w:ascii="Wingdings" w:hAnsi="Wingdings" w:hint="default"/>
+      </w:rPr>
+    </w:lvl>
+  </w:abstractNum>
+  <w:num w:numId="1">
+    <w:abstractNumId w:val="0"/>
+  </w:num>
+</w:numbering>
 </file>
 
 <file path=word/styles.xml><?xml version="1.0" encoding="utf-8"?>
@@ -3745,6 +4230,36 @@
       <w:szCs w:val="32"/>
     </w:rPr>
   </w:style>
+  <w:style w:type="paragraph" w:styleId="ListParagraph">
+    <w:name w:val="List Paragraph"/>
+    <w:basedOn w:val="Normal"/>
+    <w:uiPriority w:val="34"/>
+    <w:qFormat/>
+    <w:rsid w:val="00174AFB"/>
+    <w:pPr>
+      <w:ind w:left="720"/>
+      <w:contextualSpacing/>
+    </w:pPr>
+  </w:style>
+  <w:style w:type="table" w:styleId="TableGrid">
+    <w:name w:val="Table Grid"/>
+    <w:basedOn w:val="TableNormal"/>
+    <w:uiPriority w:val="39"/>
+    <w:rsid w:val="00174AFB"/>
+    <w:pPr>
+      <w:spacing w:after="0" w:line="240" w:lineRule="auto"/>
+    </w:pPr>
+    <w:tblPr>
+      <w:tblBorders>
+        <w:top w:val="single" w:sz="4" w:space="0" w:color="auto"/>
+        <w:left w:val="single" w:sz="4" w:space="0" w:color="auto"/>
+        <w:bottom w:val="single" w:sz="4" w:space="0" w:color="auto"/>
+        <w:right w:val="single" w:sz="4" w:space="0" w:color="auto"/>
+        <w:insideH w:val="single" w:sz="4" w:space="0" w:color="auto"/>
+        <w:insideV w:val="single" w:sz="4" w:space="0" w:color="auto"/>
+      </w:tblBorders>
+    </w:tblPr>
+  </w:style>
 </w:styles>
 </file>
 
